--- a/Act 2 Lilith/Scene 17A.docx
+++ b/Act 2 Lilith/Scene 17A.docx
@@ -1061,7 +1061,7 @@
           <w:szCs w:val="24"/>
           <w:rtl w:val="0"/>
         </w:rPr>
-        <w:t>Lilith (stretching yawn):</w:t>
+        <w:t xml:space="preserve">Lilith (stretching yawn):</w:t>
       </w:r>
     </w:p>
     <w:p>
@@ -1774,6 +1774,117 @@
       </w:pPr>
     </w:pPrDefault>
   </w:docDefaults>
+  <w:style w:type="paragraph" w:styleId="Normal" w:default="1">
+    <w:name w:val="normal"/>
+  </w:style>
+  <w:style w:type="table" w:styleId="TableNormal" w:default="1">
+    <w:name w:val="Table Normal"/>
+  </w:style>
+  <w:style w:type="paragraph" w:styleId="Heading1">
+    <w:name w:val="heading 1"/>
+    <w:basedOn w:val="Normal"/>
+    <w:next w:val="Normal"/>
+    <w:pPr>
+      <w:keepNext w:val="1"/>
+      <w:keepLines w:val="1"/>
+      <w:spacing w:after="120" w:before="480" w:lineRule="auto"/>
+    </w:pPr>
+    <w:rPr>
+      <w:b w:val="1"/>
+      <w:sz w:val="48"/>
+      <w:szCs w:val="48"/>
+    </w:rPr>
+  </w:style>
+  <w:style w:type="paragraph" w:styleId="Heading2">
+    <w:name w:val="heading 2"/>
+    <w:basedOn w:val="Normal"/>
+    <w:next w:val="Normal"/>
+    <w:pPr>
+      <w:keepNext w:val="1"/>
+      <w:keepLines w:val="1"/>
+      <w:spacing w:after="80" w:before="360" w:lineRule="auto"/>
+    </w:pPr>
+    <w:rPr>
+      <w:b w:val="1"/>
+      <w:sz w:val="36"/>
+      <w:szCs w:val="36"/>
+    </w:rPr>
+  </w:style>
+  <w:style w:type="paragraph" w:styleId="Heading3">
+    <w:name w:val="heading 3"/>
+    <w:basedOn w:val="Normal"/>
+    <w:next w:val="Normal"/>
+    <w:pPr>
+      <w:keepNext w:val="1"/>
+      <w:keepLines w:val="1"/>
+      <w:spacing w:after="80" w:before="280" w:lineRule="auto"/>
+    </w:pPr>
+    <w:rPr>
+      <w:b w:val="1"/>
+      <w:sz w:val="28"/>
+      <w:szCs w:val="28"/>
+    </w:rPr>
+  </w:style>
+  <w:style w:type="paragraph" w:styleId="Heading4">
+    <w:name w:val="heading 4"/>
+    <w:basedOn w:val="Normal"/>
+    <w:next w:val="Normal"/>
+    <w:pPr>
+      <w:keepNext w:val="1"/>
+      <w:keepLines w:val="1"/>
+      <w:spacing w:after="40" w:before="240" w:lineRule="auto"/>
+    </w:pPr>
+    <w:rPr>
+      <w:b w:val="1"/>
+      <w:sz w:val="24"/>
+      <w:szCs w:val="24"/>
+    </w:rPr>
+  </w:style>
+  <w:style w:type="paragraph" w:styleId="Heading5">
+    <w:name w:val="heading 5"/>
+    <w:basedOn w:val="Normal"/>
+    <w:next w:val="Normal"/>
+    <w:pPr>
+      <w:keepNext w:val="1"/>
+      <w:keepLines w:val="1"/>
+      <w:spacing w:after="40" w:before="220" w:lineRule="auto"/>
+    </w:pPr>
+    <w:rPr>
+      <w:b w:val="1"/>
+      <w:sz w:val="22"/>
+      <w:szCs w:val="22"/>
+    </w:rPr>
+  </w:style>
+  <w:style w:type="paragraph" w:styleId="Heading6">
+    <w:name w:val="heading 6"/>
+    <w:basedOn w:val="Normal"/>
+    <w:next w:val="Normal"/>
+    <w:pPr>
+      <w:keepNext w:val="1"/>
+      <w:keepLines w:val="1"/>
+      <w:spacing w:after="40" w:before="200" w:lineRule="auto"/>
+    </w:pPr>
+    <w:rPr>
+      <w:b w:val="1"/>
+      <w:sz w:val="20"/>
+      <w:szCs w:val="20"/>
+    </w:rPr>
+  </w:style>
+  <w:style w:type="paragraph" w:styleId="Title">
+    <w:name w:val="Title"/>
+    <w:basedOn w:val="Normal"/>
+    <w:next w:val="Normal"/>
+    <w:pPr>
+      <w:keepNext w:val="1"/>
+      <w:keepLines w:val="1"/>
+      <w:spacing w:after="120" w:before="480" w:lineRule="auto"/>
+    </w:pPr>
+    <w:rPr>
+      <w:b w:val="1"/>
+      <w:sz w:val="72"/>
+      <w:szCs w:val="72"/>
+    </w:rPr>
+  </w:style>
   <w:style w:type="paragraph" w:styleId="Normal" w:default="1">
     <w:name w:val="normal"/>
   </w:style>
@@ -1915,6 +2026,23 @@
     <w:uiPriority w:val="99"/>
     <w:semiHidden w:val="1"/>
     <w:unhideWhenUsed w:val="1"/>
+  </w:style>
+  <w:style w:type="paragraph" w:styleId="Subtitle">
+    <w:name w:val="Subtitle"/>
+    <w:basedOn w:val="Normal"/>
+    <w:next w:val="Normal"/>
+    <w:pPr>
+      <w:keepNext w:val="1"/>
+      <w:keepLines w:val="1"/>
+      <w:spacing w:after="80" w:before="360" w:lineRule="auto"/>
+    </w:pPr>
+    <w:rPr>
+      <w:rFonts w:ascii="Georgia" w:cs="Georgia" w:eastAsia="Georgia" w:hAnsi="Georgia"/>
+      <w:i w:val="1"/>
+      <w:color w:val="666666"/>
+      <w:sz w:val="48"/>
+      <w:szCs w:val="48"/>
+    </w:rPr>
   </w:style>
   <w:style w:type="paragraph" w:styleId="Subtitle">
     <w:name w:val="Subtitle"/>
@@ -2233,7 +2361,7 @@
 
 <file path=customXML/item1.xml><?xml version="1.0" encoding="utf-8"?>
 <go:gDocsCustomXmlDataStorage xmlns:go="http://customooxmlschemas.google.com/" xmlns:r="http://schemas.openxmlformats.org/officeDocument/2006/relationships">
-  <go:docsCustomData xmlns:go="http://customooxmlschemas.google.com/" roundtripDataSignature="AMtx7mjK/NT0khEKMXlunTNnA99C41xRTA==">AMUW2mWmjRAmR2ztdzR1rBqRxGDI2I5iGR+qpNDQaYFr4sm0xtoAMD5K/05r6btO6GBBqVMFWqZyehn0Yn8MSynhRc8Jk3kH+gMnn29scbun8sOT3/X4KPg=</go:docsCustomData>
+  <go:docsCustomData xmlns:go="http://customooxmlschemas.google.com/" roundtripDataSignature="AMtx7miqcvR99fv3UOkeABHungNdrkNzeg==">AMUW2mW7Q9Gp4+osROAzL6aBtkC/chL8AsN5Z9y8e90+GqTtKOB+osLUwF7Lo2c87L0KxxD2wq75LACwL1AzSYYY4JSrggKaehAlyMesum20xYzkpHO4vpU=</go:docsCustomData>
 </go:gDocsCustomXmlDataStorage>
 </file>
 

--- a/Act 2 Lilith/Scene 17A.docx
+++ b/Act 2 Lilith/Scene 17A.docx
@@ -1359,7 +1359,225 @@
         <w:rPr>
           <w:sz w:val="24"/>
           <w:szCs w:val="24"/>
+        </w:rPr>
+      </w:pPr>
+      <w:r>
+        <w:rPr>
+          <w:sz w:val="24"/>
+          <w:szCs w:val="24"/>
           <w:u w:val="single"/>
+          <w:rtl w:val="0"/>
+        </w:rPr>
+        <w:t xml:space="preserve">“Sure, I’ll go.”</w:t>
+      </w:r>
+      <w:r>
+        <w:rPr>
+          <w:rtl w:val="0"/>
+        </w:rPr>
+      </w:r>
+    </w:p>
+    <w:p>
+      <w:pPr>
+        <w:spacing w:line="276" w:lineRule="auto"/>
+        <w:rPr>
+          <w:sz w:val="24"/>
+          <w:szCs w:val="24"/>
+        </w:rPr>
+      </w:pPr>
+      <w:r>
+        <w:rPr>
+          <w:sz w:val="24"/>
+          <w:szCs w:val="24"/>
+          <w:rtl w:val="0"/>
+        </w:rPr>
+        <w:t xml:space="preserve">{</w:t>
+      </w:r>
+    </w:p>
+    <w:p>
+      <w:pPr>
+        <w:spacing w:line="276" w:lineRule="auto"/>
+        <w:ind w:left="567" w:firstLine="0"/>
+        <w:rPr>
+          <w:sz w:val="24"/>
+          <w:szCs w:val="24"/>
+        </w:rPr>
+      </w:pPr>
+      <w:r>
+        <w:rPr>
+          <w:sz w:val="24"/>
+          <w:szCs w:val="24"/>
+          <w:rtl w:val="0"/>
+        </w:rPr>
+        <w:t xml:space="preserve">But then again, if she found out that I turned down Lilith to make her feel better, she’d probably feel even worse…</w:t>
+      </w:r>
+    </w:p>
+    <w:p>
+      <w:pPr>
+        <w:spacing w:line="276" w:lineRule="auto"/>
+        <w:ind w:left="567" w:firstLine="0"/>
+        <w:rPr>
+          <w:sz w:val="24"/>
+          <w:szCs w:val="24"/>
+        </w:rPr>
+      </w:pPr>
+      <w:r>
+        <w:rPr>
+          <w:sz w:val="24"/>
+          <w:szCs w:val="24"/>
+          <w:rtl w:val="0"/>
+        </w:rPr>
+        <w:t xml:space="preserve">Lilith (neutral sigh):</w:t>
+      </w:r>
+    </w:p>
+    <w:p>
+      <w:pPr>
+        <w:spacing w:line="276" w:lineRule="auto"/>
+        <w:ind w:left="567" w:firstLine="0"/>
+        <w:rPr>
+          <w:sz w:val="24"/>
+          <w:szCs w:val="24"/>
+        </w:rPr>
+      </w:pPr>
+      <w:r>
+        <w:rPr>
+          <w:sz w:val="24"/>
+          <w:szCs w:val="24"/>
+          <w:rtl w:val="0"/>
+        </w:rPr>
+        <w:t xml:space="preserve">Pro: Sure, I’ll go. What time and where?</w:t>
+      </w:r>
+    </w:p>
+    <w:p>
+      <w:pPr>
+        <w:spacing w:line="276" w:lineRule="auto"/>
+        <w:ind w:left="567" w:firstLine="0"/>
+        <w:rPr>
+          <w:sz w:val="24"/>
+          <w:szCs w:val="24"/>
+        </w:rPr>
+      </w:pPr>
+      <w:r>
+        <w:rPr>
+          <w:sz w:val="24"/>
+          <w:szCs w:val="24"/>
+          <w:rtl w:val="0"/>
+        </w:rPr>
+        <w:t xml:space="preserve">Lilith (neutral embarrassed_slightly): 1:00 at Yi High.</w:t>
+      </w:r>
+    </w:p>
+    <w:p>
+      <w:pPr>
+        <w:spacing w:line="276" w:lineRule="auto"/>
+        <w:ind w:left="567" w:firstLine="0"/>
+        <w:rPr>
+          <w:sz w:val="24"/>
+          <w:szCs w:val="24"/>
+        </w:rPr>
+      </w:pPr>
+      <w:r>
+        <w:rPr>
+          <w:sz w:val="24"/>
+          <w:szCs w:val="24"/>
+          <w:rtl w:val="0"/>
+        </w:rPr>
+        <w:t xml:space="preserve">Yi High. I think that’s the same distance from my place to school, except in the other direction.</w:t>
+      </w:r>
+    </w:p>
+    <w:p>
+      <w:pPr>
+        <w:spacing w:line="276" w:lineRule="auto"/>
+        <w:ind w:left="567" w:firstLine="0"/>
+        <w:rPr>
+          <w:sz w:val="24"/>
+          <w:szCs w:val="24"/>
+        </w:rPr>
+      </w:pPr>
+      <w:r>
+        <w:rPr>
+          <w:sz w:val="24"/>
+          <w:szCs w:val="24"/>
+          <w:rtl w:val="0"/>
+        </w:rPr>
+        <w:t xml:space="preserve">Lilith (neutral relief):</w:t>
+      </w:r>
+    </w:p>
+    <w:p>
+      <w:pPr>
+        <w:spacing w:line="276" w:lineRule="auto"/>
+        <w:ind w:left="567" w:firstLine="0"/>
+        <w:rPr>
+          <w:sz w:val="24"/>
+          <w:szCs w:val="24"/>
+        </w:rPr>
+      </w:pPr>
+      <w:r>
+        <w:rPr>
+          <w:sz w:val="24"/>
+          <w:szCs w:val="24"/>
+          <w:rtl w:val="0"/>
+        </w:rPr>
+        <w:t xml:space="preserve">Pro: Alright, sounds good.</w:t>
+      </w:r>
+    </w:p>
+    <w:p>
+      <w:pPr>
+        <w:spacing w:line="276" w:lineRule="auto"/>
+        <w:ind w:left="567" w:firstLine="0"/>
+        <w:rPr>
+          <w:sz w:val="24"/>
+          <w:szCs w:val="24"/>
+        </w:rPr>
+      </w:pPr>
+      <w:r>
+        <w:rPr>
+          <w:sz w:val="24"/>
+          <w:szCs w:val="24"/>
+          <w:rtl w:val="0"/>
+        </w:rPr>
+        <w:t xml:space="preserve">Lilith (exit):</w:t>
+      </w:r>
+    </w:p>
+    <w:p>
+      <w:pPr>
+        <w:spacing w:line="276" w:lineRule="auto"/>
+        <w:ind w:left="567" w:firstLine="0"/>
+        <w:rPr>
+          <w:sz w:val="24"/>
+          <w:szCs w:val="24"/>
+        </w:rPr>
+      </w:pPr>
+      <w:r>
+        <w:rPr>
+          <w:sz w:val="24"/>
+          <w:szCs w:val="24"/>
+          <w:rtl w:val="0"/>
+        </w:rPr>
+        <w:t xml:space="preserve">We talk about her upcoming game for the rest of the way back, and eventually we reach the plaza that her teammates are at. After bidding me goodbye, Lilith goes off to join them, and I make my way home.</w:t>
+      </w:r>
+    </w:p>
+    <w:p>
+      <w:pPr>
+        <w:spacing w:line="276" w:lineRule="auto"/>
+        <w:rPr>
+          <w:sz w:val="24"/>
+          <w:szCs w:val="24"/>
+        </w:rPr>
+      </w:pPr>
+      <w:r>
+        <w:rPr>
+          <w:sz w:val="24"/>
+          <w:szCs w:val="24"/>
+          <w:rtl w:val="0"/>
+        </w:rPr>
+        <w:t xml:space="preserve">}</w:t>
+      </w:r>
+    </w:p>
+    <w:p>
+      <w:pPr>
+        <w:spacing w:line="276" w:lineRule="auto"/>
+        <w:rPr>
+          <w:sz w:val="24"/>
+          <w:szCs w:val="24"/>
         </w:rPr>
       </w:pPr>
       <w:r>
@@ -1369,237 +1587,12 @@
           <w:u w:val="single"/>
           <w:rtl w:val="0"/>
         </w:rPr>
-        <w:t xml:space="preserve">“Sure, I’ll go.”</w:t>
-      </w:r>
-      <w:r>
-        <w:rPr>
-          <w:sz w:val="24"/>
-          <w:szCs w:val="24"/>
-          <w:rtl w:val="0"/>
-        </w:rPr>
-        <w:t xml:space="preserve"> </w:t>
-      </w:r>
-      <w:r>
-        <w:rPr>
-          <w:b w:val="1"/>
-          <w:sz w:val="24"/>
-          <w:szCs w:val="24"/>
-          <w:rtl w:val="0"/>
-        </w:rPr>
-        <w:t xml:space="preserve">OR</w:t>
-      </w:r>
-      <w:r>
-        <w:rPr>
-          <w:sz w:val="24"/>
-          <w:szCs w:val="24"/>
-          <w:rtl w:val="0"/>
-        </w:rPr>
-        <w:t xml:space="preserve"> </w:t>
-      </w:r>
-      <w:r>
-        <w:rPr>
-          <w:sz w:val="24"/>
-          <w:szCs w:val="24"/>
-          <w:u w:val="single"/>
-          <w:rtl w:val="0"/>
-        </w:rPr>
         <w:t xml:space="preserve">“Sorry, I might have something that day."</w:t>
       </w:r>
-    </w:p>
-    <w:p>
-      <w:pPr>
-        <w:spacing w:line="276" w:lineRule="auto"/>
-        <w:rPr>
-          <w:sz w:val="24"/>
-          <w:szCs w:val="24"/>
-        </w:rPr>
-      </w:pPr>
-      <w:r>
-        <w:rPr>
-          <w:sz w:val="24"/>
-          <w:szCs w:val="24"/>
-          <w:rtl w:val="0"/>
-        </w:rPr>
-        <w:t xml:space="preserve">{</w:t>
-      </w:r>
-    </w:p>
-    <w:p>
-      <w:pPr>
-        <w:spacing w:line="276" w:lineRule="auto"/>
-        <w:ind w:left="567" w:firstLine="0"/>
-        <w:rPr>
-          <w:sz w:val="24"/>
-          <w:szCs w:val="24"/>
-        </w:rPr>
-      </w:pPr>
-      <w:r>
-        <w:rPr>
-          <w:sz w:val="24"/>
-          <w:szCs w:val="24"/>
-          <w:rtl w:val="0"/>
-        </w:rPr>
-        <w:t xml:space="preserve">But then again, if she found out that I turned down Lilith to make her feel better, she’d probably feel even worse…</w:t>
-      </w:r>
-    </w:p>
-    <w:p>
-      <w:pPr>
-        <w:spacing w:line="276" w:lineRule="auto"/>
-        <w:ind w:left="567" w:firstLine="0"/>
-        <w:rPr>
-          <w:sz w:val="24"/>
-          <w:szCs w:val="24"/>
-        </w:rPr>
-      </w:pPr>
-      <w:r>
-        <w:rPr>
-          <w:sz w:val="24"/>
-          <w:szCs w:val="24"/>
-          <w:rtl w:val="0"/>
-        </w:rPr>
-        <w:t xml:space="preserve">Lilith (neutral sigh):</w:t>
-      </w:r>
-    </w:p>
-    <w:p>
-      <w:pPr>
-        <w:spacing w:line="276" w:lineRule="auto"/>
-        <w:ind w:left="567" w:firstLine="0"/>
-        <w:rPr>
-          <w:sz w:val="24"/>
-          <w:szCs w:val="24"/>
-        </w:rPr>
-      </w:pPr>
-      <w:r>
-        <w:rPr>
-          <w:sz w:val="24"/>
-          <w:szCs w:val="24"/>
-          <w:rtl w:val="0"/>
-        </w:rPr>
-        <w:t xml:space="preserve">Pro: Sure, I’ll go. What time and where?</w:t>
-      </w:r>
-    </w:p>
-    <w:p>
-      <w:pPr>
-        <w:spacing w:line="276" w:lineRule="auto"/>
-        <w:ind w:left="567" w:firstLine="0"/>
-        <w:rPr>
-          <w:sz w:val="24"/>
-          <w:szCs w:val="24"/>
-        </w:rPr>
-      </w:pPr>
-      <w:r>
-        <w:rPr>
-          <w:sz w:val="24"/>
-          <w:szCs w:val="24"/>
-          <w:rtl w:val="0"/>
-        </w:rPr>
-        <w:t xml:space="preserve">Lilith (neutral embarrassed_slightly): 1:00 at Yi High.</w:t>
-      </w:r>
-    </w:p>
-    <w:p>
-      <w:pPr>
-        <w:spacing w:line="276" w:lineRule="auto"/>
-        <w:ind w:left="567" w:firstLine="0"/>
-        <w:rPr>
-          <w:sz w:val="24"/>
-          <w:szCs w:val="24"/>
-        </w:rPr>
-      </w:pPr>
-      <w:r>
-        <w:rPr>
-          <w:sz w:val="24"/>
-          <w:szCs w:val="24"/>
-          <w:rtl w:val="0"/>
-        </w:rPr>
-        <w:t xml:space="preserve">Yi High. I think that’s the same distance from my place to school, except in the other direction.</w:t>
-      </w:r>
-    </w:p>
-    <w:p>
-      <w:pPr>
-        <w:spacing w:line="276" w:lineRule="auto"/>
-        <w:ind w:left="567" w:firstLine="0"/>
-        <w:rPr>
-          <w:sz w:val="24"/>
-          <w:szCs w:val="24"/>
-        </w:rPr>
-      </w:pPr>
-      <w:r>
-        <w:rPr>
-          <w:sz w:val="24"/>
-          <w:szCs w:val="24"/>
-          <w:rtl w:val="0"/>
-        </w:rPr>
-        <w:t xml:space="preserve">Lilith (neutral relief):</w:t>
-      </w:r>
-    </w:p>
-    <w:p>
-      <w:pPr>
-        <w:spacing w:line="276" w:lineRule="auto"/>
-        <w:ind w:left="567" w:firstLine="0"/>
-        <w:rPr>
-          <w:sz w:val="24"/>
-          <w:szCs w:val="24"/>
-        </w:rPr>
-      </w:pPr>
-      <w:r>
-        <w:rPr>
-          <w:sz w:val="24"/>
-          <w:szCs w:val="24"/>
-          <w:rtl w:val="0"/>
-        </w:rPr>
-        <w:t xml:space="preserve">Pro: Alright, sounds good.</w:t>
-      </w:r>
-    </w:p>
-    <w:p>
-      <w:pPr>
-        <w:spacing w:line="276" w:lineRule="auto"/>
-        <w:ind w:left="567" w:firstLine="0"/>
-        <w:rPr>
-          <w:sz w:val="24"/>
-          <w:szCs w:val="24"/>
-        </w:rPr>
-      </w:pPr>
-      <w:r>
-        <w:rPr>
-          <w:sz w:val="24"/>
-          <w:szCs w:val="24"/>
-          <w:rtl w:val="0"/>
-        </w:rPr>
-        <w:t xml:space="preserve">Lilith (exit):</w:t>
-      </w:r>
-    </w:p>
-    <w:p>
-      <w:pPr>
-        <w:spacing w:line="276" w:lineRule="auto"/>
-        <w:ind w:left="567" w:firstLine="0"/>
-        <w:rPr>
-          <w:sz w:val="24"/>
-          <w:szCs w:val="24"/>
-        </w:rPr>
-      </w:pPr>
-      <w:r>
-        <w:rPr>
-          <w:sz w:val="24"/>
-          <w:szCs w:val="24"/>
-          <w:rtl w:val="0"/>
-        </w:rPr>
-        <w:t xml:space="preserve">We talk about her upcoming game for the rest of the way back, and eventually we reach the plaza that her teammates are at. After bidding me goodbye, Lilith goes off to join them, and I make my way home.</w:t>
-      </w:r>
-    </w:p>
-    <w:p>
-      <w:pPr>
-        <w:spacing w:line="276" w:lineRule="auto"/>
-        <w:rPr>
-          <w:sz w:val="24"/>
-          <w:szCs w:val="24"/>
-        </w:rPr>
-      </w:pPr>
-      <w:r>
-        <w:rPr>
-          <w:sz w:val="24"/>
-          <w:szCs w:val="24"/>
-          <w:rtl w:val="0"/>
-        </w:rPr>
-        <w:t xml:space="preserve">}</w:t>
+      <w:r>
+        <w:rPr>
+          <w:rtl w:val="0"/>
+        </w:rPr>
       </w:r>
     </w:p>
     <w:p>
@@ -2361,7 +2354,7 @@
 
 <file path=customXML/item1.xml><?xml version="1.0" encoding="utf-8"?>
 <go:gDocsCustomXmlDataStorage xmlns:go="http://customooxmlschemas.google.com/" xmlns:r="http://schemas.openxmlformats.org/officeDocument/2006/relationships">
-  <go:docsCustomData xmlns:go="http://customooxmlschemas.google.com/" roundtripDataSignature="AMtx7miqcvR99fv3UOkeABHungNdrkNzeg==">AMUW2mW7Q9Gp4+osROAzL6aBtkC/chL8AsN5Z9y8e90+GqTtKOB+osLUwF7Lo2c87L0KxxD2wq75LACwL1AzSYYY4JSrggKaehAlyMesum20xYzkpHO4vpU=</go:docsCustomData>
+  <go:docsCustomData xmlns:go="http://customooxmlschemas.google.com/" roundtripDataSignature="AMtx7miqcvR99fv3UOkeABHungNdrkNzeg==">AMUW2mWa92JbbDajk0yCRjChoicBhfCJu/IHcK7fe954/Dvi32CcoLJAHJhxBxJfj/NpDLs3DecTBzbwWtZJBgREa4lbwgeXiKbzpZ2j/wln9V+Ww8LQcgw=</go:docsCustomData>
 </go:gDocsCustomXmlDataStorage>
 </file>
 
